--- a/HW1/CMU ROBOT AUTONOMY PLUS HW1.docx
+++ b/HW1/CMU ROBOT AUTONOMY PLUS HW1.docx
@@ -65,14 +65,266 @@
           <w:rFonts w:ascii="Georgia" w:hAnsi="Georgia"/>
         </w:rPr>
       </w:pPr>
+    </w:p>
+    <w:p>
+      <w:pPr>
+        <w:rPr>
+          <w:rFonts w:ascii="Georgia" w:hAnsi="Georgia"/>
+        </w:rPr>
+      </w:pPr>
+      <w:proofErr w:type="spellStart"/>
+      <w:r>
+        <w:rPr>
+          <w:rFonts w:ascii="Georgia" w:hAnsi="Georgia"/>
+        </w:rPr>
+        <w:t>Pdes</w:t>
+      </w:r>
+      <w:proofErr w:type="spellEnd"/>
+      <w:r>
+        <w:rPr>
+          <w:rFonts w:ascii="Georgia" w:hAnsi="Georgia"/>
+        </w:rPr>
+        <w:t xml:space="preserve"> </w:t>
+      </w:r>
+      <w:r>
+        <w:rPr>
+          <w:rFonts w:ascii="Georgia" w:hAnsi="Georgia"/>
+        </w:rPr>
+        <w:t xml:space="preserve">= </w:t>
+      </w:r>
+      <w:r>
+        <w:rPr>
+          <w:rFonts w:ascii="Georgia" w:hAnsi="Georgia"/>
+        </w:rPr>
+        <w:t xml:space="preserve">(10 + 0.14*9.81 + PID_D * </w:t>
+      </w:r>
+      <w:proofErr w:type="spellStart"/>
+      <w:r>
+        <w:rPr>
+          <w:rFonts w:ascii="Georgia" w:hAnsi="Georgia"/>
+        </w:rPr>
+        <w:t>prevError</w:t>
+      </w:r>
+      <w:proofErr w:type="spellEnd"/>
+      <w:r>
+        <w:rPr>
+          <w:rFonts w:ascii="Georgia" w:hAnsi="Georgia"/>
+        </w:rPr>
+        <w:t xml:space="preserve"> * dt) / PID_P</w:t>
+      </w:r>
+    </w:p>
+    <w:p>
+      <w:pPr>
+        <w:rPr>
+          <w:rFonts w:ascii="Georgia" w:hAnsi="Georgia"/>
+        </w:rPr>
+      </w:pPr>
+      <w:proofErr w:type="spellStart"/>
+      <w:r>
+        <w:rPr>
+          <w:rFonts w:ascii="Georgia" w:hAnsi="Georgia"/>
+        </w:rPr>
+        <w:t>Impedence</w:t>
+      </w:r>
+      <w:proofErr w:type="spellEnd"/>
+      <w:r>
+        <w:rPr>
+          <w:rFonts w:ascii="Georgia" w:hAnsi="Georgia"/>
+        </w:rPr>
+        <w:t xml:space="preserve"> control gains:</w:t>
+      </w:r>
+      <w:r>
+        <w:rPr>
+          <w:rFonts w:ascii="Georgia" w:hAnsi="Georgia"/>
+        </w:rPr>
+        <w:br/>
+        <w:t>P</w:t>
+      </w:r>
+      <w:r>
+        <w:rPr>
+          <w:rFonts w:ascii="Georgia" w:hAnsi="Georgia"/>
+        </w:rPr>
+        <w:t xml:space="preserve"> 150 </w:t>
+      </w:r>
+      <w:r>
+        <w:rPr>
+          <w:rFonts w:ascii="Georgia" w:hAnsi="Georgia"/>
+        </w:rPr>
+        <w:br/>
+        <w:t>I</w:t>
+      </w:r>
+      <w:r>
+        <w:rPr>
+          <w:rFonts w:ascii="Georgia" w:hAnsi="Georgia"/>
+        </w:rPr>
+        <w:t xml:space="preserve"> 0 </w:t>
+      </w:r>
+      <w:r>
+        <w:rPr>
+          <w:rFonts w:ascii="Georgia" w:hAnsi="Georgia"/>
+        </w:rPr>
+        <w:br/>
+        <w:t>D</w:t>
+      </w:r>
+      <w:r>
+        <w:rPr>
+          <w:rFonts w:ascii="Georgia" w:hAnsi="Georgia"/>
+        </w:rPr>
+        <w:t xml:space="preserve"> 2</w:t>
+      </w:r>
+    </w:p>
+    <w:p>
+      <w:pPr>
+        <w:rPr>
+          <w:rFonts w:ascii="Georgia" w:hAnsi="Georgia"/>
+        </w:rPr>
+      </w:pPr>
+      <w:r>
+        <w:rPr>
+          <w:rFonts w:ascii="Georgia" w:hAnsi="Georgia"/>
+        </w:rPr>
+        <w:t>Force control gains:</w:t>
+      </w:r>
+      <w:r>
+        <w:rPr>
+          <w:rFonts w:ascii="Georgia" w:hAnsi="Georgia"/>
+        </w:rPr>
+        <w:br/>
+        <w:t>P</w:t>
+      </w:r>
+      <w:r>
+        <w:rPr>
+          <w:rFonts w:ascii="Georgia" w:hAnsi="Georgia"/>
+        </w:rPr>
+        <w:t xml:space="preserve"> 0.05</w:t>
+      </w:r>
+      <w:r>
+        <w:rPr>
+          <w:rFonts w:ascii="Georgia" w:hAnsi="Georgia"/>
+        </w:rPr>
+        <w:br/>
+        <w:t>I</w:t>
+      </w:r>
+      <w:r>
+        <w:rPr>
+          <w:rFonts w:ascii="Georgia" w:hAnsi="Georgia"/>
+        </w:rPr>
+        <w:t xml:space="preserve"> 5</w:t>
+      </w:r>
+      <w:r>
+        <w:rPr>
+          <w:rFonts w:ascii="Georgia" w:hAnsi="Georgia"/>
+        </w:rPr>
+        <w:br/>
+        <w:t>D</w:t>
+      </w:r>
+      <w:r>
+        <w:rPr>
+          <w:rFonts w:ascii="Georgia" w:hAnsi="Georgia"/>
+        </w:rPr>
+        <w:t xml:space="preserve"> 0</w:t>
+      </w:r>
+    </w:p>
+    <w:p>
+      <w:pPr>
+        <w:rPr>
+          <w:rFonts w:ascii="Georgia" w:hAnsi="Georgia"/>
+        </w:rPr>
+      </w:pPr>
+      <w:r>
+        <w:rPr>
+          <w:rFonts w:ascii="Georgia" w:hAnsi="Georgia"/>
+          <w:b/>
+          <w:bCs/>
+        </w:rPr>
+        <w:t xml:space="preserve">Q4 </w:t>
+      </w:r>
+      <w:r>
+        <w:rPr>
+          <w:rFonts w:ascii="Georgia" w:hAnsi="Georgia"/>
+          <w:b/>
+          <w:bCs/>
+        </w:rPr>
+        <w:br/>
+      </w:r>
+      <w:r>
+        <w:rPr>
+          <w:rFonts w:ascii="Georgia" w:hAnsi="Georgia"/>
+        </w:rPr>
+        <w:t>Beta angle = 30deg</w:t>
+      </w:r>
+    </w:p>
+    <w:p>
+      <w:pPr>
+        <w:rPr>
+          <w:rFonts w:ascii="Georgia" w:hAnsi="Georgia"/>
+        </w:rPr>
+      </w:pPr>
+      <w:r>
+        <w:rPr>
+          <w:rFonts w:ascii="Georgia" w:hAnsi="Georgia"/>
+        </w:rPr>
+        <w:t>Force controller maintains at 10N force</w:t>
+      </w:r>
+      <w:r>
+        <w:rPr>
+          <w:rFonts w:ascii="Georgia" w:hAnsi="Georgia"/>
+        </w:rPr>
+        <w:t xml:space="preserve"> </w:t>
+      </w:r>
+      <w:r>
+        <w:rPr>
+          <w:rFonts w:ascii="Georgia" w:hAnsi="Georgia"/>
+        </w:rPr>
+        <w:t>and can compensate for disturbances.</w:t>
+      </w:r>
+    </w:p>
+    <w:p>
+      <w:pPr>
+        <w:rPr>
+          <w:rFonts w:ascii="Georgia" w:hAnsi="Georgia"/>
+        </w:rPr>
+      </w:pPr>
+      <w:r>
+        <w:rPr>
+          <w:rFonts w:ascii="Georgia" w:hAnsi="Georgia"/>
+        </w:rPr>
+        <w:t xml:space="preserve">Impedance controller </w:t>
+      </w:r>
+      <w:r>
+        <w:rPr>
+          <w:rFonts w:ascii="Georgia" w:hAnsi="Georgia"/>
+        </w:rPr>
+        <w:t xml:space="preserve">unable to reach set point therefore unable to </w:t>
+      </w:r>
+      <w:r>
+        <w:rPr>
+          <w:rFonts w:ascii="Georgia" w:hAnsi="Georgia"/>
+        </w:rPr>
+        <w:t>compensate unless constrained to a single axis.</w:t>
+      </w:r>
+    </w:p>
+    <w:p>
+      <w:pPr>
+        <w:rPr>
+          <w:rFonts w:ascii="Georgia" w:hAnsi="Georgia"/>
+        </w:rPr>
+      </w:pPr>
+    </w:p>
+    <w:p>
+      <w:pPr>
+        <w:rPr>
+          <w:rFonts w:ascii="Georgia" w:hAnsi="Georgia"/>
+        </w:rPr>
+      </w:pPr>
       <w:r>
         <w:rPr>
           <w:noProof/>
         </w:rPr>
         <w:drawing>
-          <wp:inline distT="0" distB="0" distL="0" distR="0" wp14:anchorId="7B7E8035" wp14:editId="32D0C9FB">
-            <wp:extent cx="4362450" cy="2980154"/>
-            <wp:effectExtent l="0" t="0" r="0" b="0"/>
+          <wp:inline distT="0" distB="0" distL="0" distR="0" wp14:anchorId="49BD4DD2" wp14:editId="51576A99">
+            <wp:extent cx="4051778" cy="2181225"/>
+            <wp:effectExtent l="0" t="0" r="6350" b="0"/>
             <wp:docPr id="1" name="Picture 1"/>
             <wp:cNvGraphicFramePr>
               <a:graphicFrameLocks xmlns:a="http://schemas.openxmlformats.org/drawingml/2006/main" noChangeAspect="1"/>
@@ -93,7 +345,7 @@
                   <pic:spPr>
                     <a:xfrm>
                       <a:off x="0" y="0"/>
-                      <a:ext cx="4366666" cy="2983034"/>
+                      <a:ext cx="4069345" cy="2190682"/>
                     </a:xfrm>
                     <a:prstGeom prst="rect">
                       <a:avLst/>
@@ -112,321 +364,565 @@
           <w:rFonts w:ascii="Georgia" w:hAnsi="Georgia"/>
         </w:rPr>
       </w:pPr>
-      <w:proofErr w:type="spellStart"/>
-      <w:r>
-        <w:rPr>
-          <w:rFonts w:ascii="Georgia" w:hAnsi="Georgia"/>
-        </w:rPr>
-        <w:t>Pdes</w:t>
-      </w:r>
-      <w:proofErr w:type="spellEnd"/>
-      <w:r>
-        <w:rPr>
-          <w:rFonts w:ascii="Georgia" w:hAnsi="Georgia"/>
-        </w:rPr>
-        <w:t xml:space="preserve"> </w:t>
-      </w:r>
-      <w:r>
-        <w:rPr>
-          <w:rFonts w:ascii="Georgia" w:hAnsi="Georgia"/>
-        </w:rPr>
-        <w:t xml:space="preserve">= </w:t>
-      </w:r>
-      <w:r>
-        <w:rPr>
-          <w:rFonts w:ascii="Georgia" w:hAnsi="Georgia"/>
-        </w:rPr>
-        <w:t xml:space="preserve">(10 + 0.14*9.81 + PID_D * </w:t>
-      </w:r>
-      <w:proofErr w:type="spellStart"/>
-      <w:r>
-        <w:rPr>
-          <w:rFonts w:ascii="Georgia" w:hAnsi="Georgia"/>
-        </w:rPr>
-        <w:t>prevError</w:t>
-      </w:r>
-      <w:proofErr w:type="spellEnd"/>
-      <w:r>
-        <w:rPr>
-          <w:rFonts w:ascii="Georgia" w:hAnsi="Georgia"/>
-        </w:rPr>
-        <w:t xml:space="preserve"> * dt) / PID_P</w:t>
-      </w:r>
-    </w:p>
-    <w:p>
-      <w:pPr>
-        <w:rPr>
-          <w:rFonts w:ascii="Georgia" w:hAnsi="Georgia"/>
-        </w:rPr>
-      </w:pPr>
-      <w:proofErr w:type="spellStart"/>
-      <w:r>
-        <w:rPr>
-          <w:rFonts w:ascii="Georgia" w:hAnsi="Georgia"/>
-        </w:rPr>
-        <w:t>Impedence</w:t>
-      </w:r>
-      <w:proofErr w:type="spellEnd"/>
-      <w:r>
-        <w:rPr>
-          <w:rFonts w:ascii="Georgia" w:hAnsi="Georgia"/>
-        </w:rPr>
-        <w:t xml:space="preserve"> control gains:</w:t>
-      </w:r>
-      <w:r>
-        <w:rPr>
-          <w:rFonts w:ascii="Georgia" w:hAnsi="Georgia"/>
-        </w:rPr>
-        <w:br/>
-        <w:t>P</w:t>
-      </w:r>
-      <w:r>
-        <w:rPr>
-          <w:rFonts w:ascii="Georgia" w:hAnsi="Georgia"/>
-        </w:rPr>
-        <w:t xml:space="preserve"> 150 </w:t>
-      </w:r>
-      <w:r>
-        <w:rPr>
-          <w:rFonts w:ascii="Georgia" w:hAnsi="Georgia"/>
-        </w:rPr>
-        <w:br/>
-        <w:t>I</w:t>
-      </w:r>
-      <w:r>
-        <w:rPr>
-          <w:rFonts w:ascii="Georgia" w:hAnsi="Georgia"/>
-        </w:rPr>
-        <w:t xml:space="preserve"> 0 </w:t>
-      </w:r>
-      <w:r>
-        <w:rPr>
-          <w:rFonts w:ascii="Georgia" w:hAnsi="Georgia"/>
-        </w:rPr>
-        <w:br/>
-        <w:t>D</w:t>
-      </w:r>
-      <w:r>
-        <w:rPr>
-          <w:rFonts w:ascii="Georgia" w:hAnsi="Georgia"/>
-        </w:rPr>
-        <w:t xml:space="preserve"> 2</w:t>
-      </w:r>
-    </w:p>
-    <w:p>
-      <w:pPr>
-        <w:rPr>
-          <w:rFonts w:ascii="Georgia" w:hAnsi="Georgia"/>
-        </w:rPr>
-      </w:pPr>
-      <w:r>
-        <w:rPr>
-          <w:rFonts w:ascii="Georgia" w:hAnsi="Georgia"/>
-        </w:rPr>
-        <w:t>Force control gains:</w:t>
-      </w:r>
-      <w:r>
-        <w:rPr>
-          <w:rFonts w:ascii="Georgia" w:hAnsi="Georgia"/>
-        </w:rPr>
-        <w:br/>
-        <w:t>P</w:t>
-      </w:r>
-      <w:r>
-        <w:rPr>
-          <w:rFonts w:ascii="Georgia" w:hAnsi="Georgia"/>
-        </w:rPr>
-        <w:t xml:space="preserve"> 0.05</w:t>
-      </w:r>
-      <w:r>
-        <w:rPr>
-          <w:rFonts w:ascii="Georgia" w:hAnsi="Georgia"/>
-        </w:rPr>
-        <w:br/>
-        <w:t>I</w:t>
-      </w:r>
-      <w:r>
-        <w:rPr>
-          <w:rFonts w:ascii="Georgia" w:hAnsi="Georgia"/>
-        </w:rPr>
-        <w:t xml:space="preserve"> 5</w:t>
-      </w:r>
-      <w:r>
-        <w:rPr>
-          <w:rFonts w:ascii="Georgia" w:hAnsi="Georgia"/>
-        </w:rPr>
-        <w:br/>
-        <w:t>D</w:t>
-      </w:r>
-      <w:r>
-        <w:rPr>
-          <w:rFonts w:ascii="Georgia" w:hAnsi="Georgia"/>
-        </w:rPr>
-        <w:t xml:space="preserve"> 0</w:t>
-      </w:r>
-    </w:p>
-    <w:p>
-      <w:pPr>
-        <w:rPr>
-          <w:rFonts w:ascii="Georgia" w:hAnsi="Georgia"/>
-        </w:rPr>
-      </w:pPr>
-      <w:r>
+    </w:p>
+    <w:p>
+      <w:pPr>
         <w:rPr>
           <w:rFonts w:ascii="Georgia" w:hAnsi="Georgia"/>
           <w:b/>
           <w:bCs/>
         </w:rPr>
-        <w:t xml:space="preserve">Q4 </w:t>
-      </w:r>
+      </w:pPr>
       <w:r>
         <w:rPr>
           <w:rFonts w:ascii="Georgia" w:hAnsi="Georgia"/>
           <w:b/>
           <w:bCs/>
         </w:rPr>
+        <w:br w:type="page"/>
+      </w:r>
+    </w:p>
+    <w:p>
+      <w:pPr>
+        <w:rPr>
+          <w:rFonts w:ascii="Georgia" w:hAnsi="Georgia"/>
+        </w:rPr>
+      </w:pPr>
+      <w:r>
+        <w:rPr>
+          <w:rFonts w:ascii="Georgia" w:hAnsi="Georgia"/>
+          <w:b/>
+          <w:bCs/>
+        </w:rPr>
+        <w:lastRenderedPageBreak/>
+        <w:t xml:space="preserve">Q5 </w:t>
+      </w:r>
+      <w:r>
+        <w:rPr>
+          <w:rFonts w:ascii="Georgia" w:hAnsi="Georgia"/>
+          <w:b/>
+          <w:bCs/>
+        </w:rPr>
+        <w:t>(FK)</w:t>
+      </w:r>
+      <w:r>
+        <w:rPr>
+          <w:rFonts w:ascii="Georgia" w:hAnsi="Georgia"/>
+          <w:b/>
+          <w:bCs/>
+        </w:rPr>
         <w:br/>
       </w:r>
       <w:r>
         <w:rPr>
           <w:rFonts w:ascii="Georgia" w:hAnsi="Georgia"/>
         </w:rPr>
-        <w:t>Beta angle = 30deg</w:t>
-      </w:r>
-    </w:p>
-    <w:p>
-      <w:pPr>
-        <w:rPr>
-          <w:rFonts w:ascii="Georgia" w:hAnsi="Georgia"/>
-        </w:rPr>
-      </w:pPr>
-      <w:r>
-        <w:rPr>
-          <w:rFonts w:ascii="Georgia" w:hAnsi="Georgia"/>
-        </w:rPr>
-        <w:t>Force controller maintains at 10N force</w:t>
-      </w:r>
-      <w:r>
-        <w:rPr>
-          <w:rFonts w:ascii="Georgia" w:hAnsi="Georgia"/>
-        </w:rPr>
-        <w:t xml:space="preserve"> but has larger overshoot</w:t>
-      </w:r>
-      <w:r>
-        <w:rPr>
-          <w:rFonts w:ascii="Georgia" w:hAnsi="Georgia"/>
-        </w:rPr>
-        <w:t xml:space="preserve"> (+0.2/-1.5) </w:t>
-      </w:r>
-      <w:r>
-        <w:rPr>
-          <w:rFonts w:ascii="Georgia" w:hAnsi="Georgia"/>
-        </w:rPr>
-        <w:t xml:space="preserve"> at the </w:t>
-      </w:r>
-      <w:r>
-        <w:rPr>
-          <w:rFonts w:ascii="Georgia" w:hAnsi="Georgia"/>
-        </w:rPr>
-        <w:t xml:space="preserve">transition from </w:t>
-      </w:r>
-      <w:r>
-        <w:rPr>
-          <w:rFonts w:ascii="Georgia" w:hAnsi="Georgia"/>
-        </w:rPr>
-        <w:t>a</w:t>
-      </w:r>
-      <w:r>
-        <w:rPr>
-          <w:rFonts w:ascii="Georgia" w:hAnsi="Georgia"/>
-        </w:rPr>
-        <w:t>ngled surface to flat surface.</w:t>
-      </w:r>
-    </w:p>
-    <w:p>
-      <w:pPr>
-        <w:rPr>
-          <w:rFonts w:ascii="Georgia" w:hAnsi="Georgia"/>
-        </w:rPr>
-      </w:pPr>
-      <w:r>
-        <w:rPr>
-          <w:rFonts w:ascii="Georgia" w:hAnsi="Georgia"/>
-        </w:rPr>
-        <w:t>Impedance controller maintain</w:t>
-      </w:r>
-      <w:r>
-        <w:rPr>
-          <w:rFonts w:ascii="Georgia" w:hAnsi="Georgia"/>
-        </w:rPr>
-        <w:t>s</w:t>
-      </w:r>
-      <w:r>
-        <w:rPr>
-          <w:rFonts w:ascii="Georgia" w:hAnsi="Georgia"/>
-        </w:rPr>
-        <w:t xml:space="preserve"> constant force throughout motion</w:t>
-      </w:r>
-      <w:r>
-        <w:rPr>
-          <w:rFonts w:ascii="Georgia" w:hAnsi="Georgia"/>
-        </w:rPr>
-        <w:t xml:space="preserve"> across transition from angled surface to flat surface.</w:t>
-      </w:r>
-    </w:p>
-    <w:p>
-      <w:pPr>
-        <w:rPr>
-          <w:rFonts w:ascii="Georgia" w:hAnsi="Georgia"/>
-        </w:rPr>
-      </w:pPr>
-    </w:p>
-    <w:p>
-      <w:pPr>
-        <w:rPr>
-          <w:rFonts w:ascii="Georgia" w:hAnsi="Georgia"/>
-        </w:rPr>
-      </w:pPr>
-      <w:r>
-        <w:rPr>
-          <w:noProof/>
-        </w:rPr>
-        <w:lastRenderedPageBreak/>
-        <w:drawing>
-          <wp:inline distT="0" distB="0" distL="0" distR="0" wp14:anchorId="79E58870" wp14:editId="189EAD7A">
-            <wp:extent cx="5731510" cy="2367915"/>
-            <wp:effectExtent l="0" t="0" r="2540" b="0"/>
-            <wp:docPr id="3" name="Picture 3"/>
-            <wp:cNvGraphicFramePr>
-              <a:graphicFrameLocks xmlns:a="http://schemas.openxmlformats.org/drawingml/2006/main" noChangeAspect="1"/>
-            </wp:cNvGraphicFramePr>
-            <a:graphic xmlns:a="http://schemas.openxmlformats.org/drawingml/2006/main">
-              <a:graphicData uri="http://schemas.openxmlformats.org/drawingml/2006/picture">
-                <pic:pic xmlns:pic="http://schemas.openxmlformats.org/drawingml/2006/picture">
-                  <pic:nvPicPr>
-                    <pic:cNvPr id="1" name=""/>
-                    <pic:cNvPicPr/>
-                  </pic:nvPicPr>
-                  <pic:blipFill>
-                    <a:blip r:embed="rId5"/>
-                    <a:stretch>
-                      <a:fillRect/>
-                    </a:stretch>
-                  </pic:blipFill>
-                  <pic:spPr>
-                    <a:xfrm>
-                      <a:off x="0" y="0"/>
-                      <a:ext cx="5731510" cy="2367915"/>
-                    </a:xfrm>
-                    <a:prstGeom prst="rect">
-                      <a:avLst/>
-                    </a:prstGeom>
-                  </pic:spPr>
-                </pic:pic>
-              </a:graphicData>
-            </a:graphic>
-          </wp:inline>
-        </w:drawing>
+        <w:t xml:space="preserve">('computed FK </w:t>
+      </w:r>
+      <w:proofErr w:type="spellStart"/>
+      <w:r>
+        <w:rPr>
+          <w:rFonts w:ascii="Georgia" w:hAnsi="Georgia"/>
+        </w:rPr>
+        <w:t>ee</w:t>
+      </w:r>
+      <w:proofErr w:type="spellEnd"/>
+      <w:r>
+        <w:rPr>
+          <w:rFonts w:ascii="Georgia" w:hAnsi="Georgia"/>
+        </w:rPr>
+        <w:t xml:space="preserve"> position', array</w:t>
+      </w:r>
+    </w:p>
+    <w:p>
+      <w:pPr>
+        <w:rPr>
+          <w:rFonts w:ascii="Georgia" w:hAnsi="Georgia"/>
+        </w:rPr>
+      </w:pPr>
+      <w:r>
+        <w:rPr>
+          <w:rFonts w:ascii="Georgia" w:hAnsi="Georgia"/>
+        </w:rPr>
+        <w:t>(</w:t>
+      </w:r>
+      <w:proofErr w:type="gramStart"/>
+      <w:r>
+        <w:rPr>
+          <w:rFonts w:ascii="Georgia" w:hAnsi="Georgia"/>
+        </w:rPr>
+        <w:t>[  5.17025000e</w:t>
+      </w:r>
+      <w:proofErr w:type="gramEnd"/>
+      <w:r>
+        <w:rPr>
+          <w:rFonts w:ascii="Georgia" w:hAnsi="Georgia"/>
+        </w:rPr>
+        <w:t>-01,   1.00000000e-04,   4.19326800e-01]))</w:t>
+      </w:r>
+    </w:p>
+    <w:p>
+      <w:pPr>
+        <w:rPr>
+          <w:rFonts w:ascii="Georgia" w:hAnsi="Georgia"/>
+        </w:rPr>
+      </w:pPr>
+      <w:r>
+        <w:rPr>
+          <w:rFonts w:ascii="Georgia" w:hAnsi="Georgia"/>
+        </w:rPr>
+        <w:t xml:space="preserve">('computed FK </w:t>
+      </w:r>
+      <w:proofErr w:type="spellStart"/>
+      <w:r>
+        <w:rPr>
+          <w:rFonts w:ascii="Georgia" w:hAnsi="Georgia"/>
+        </w:rPr>
+        <w:t>ee</w:t>
+      </w:r>
+      <w:proofErr w:type="spellEnd"/>
+      <w:r>
+        <w:rPr>
+          <w:rFonts w:ascii="Georgia" w:hAnsi="Georgia"/>
+        </w:rPr>
+        <w:t xml:space="preserve"> rotation', array</w:t>
+      </w:r>
+    </w:p>
+    <w:p>
+      <w:pPr>
+        <w:rPr>
+          <w:rFonts w:ascii="Georgia" w:hAnsi="Georgia"/>
+        </w:rPr>
+      </w:pPr>
+      <w:r>
+        <w:rPr>
+          <w:rFonts w:ascii="Georgia" w:hAnsi="Georgia"/>
+        </w:rPr>
+        <w:t>([[ 1</w:t>
+      </w:r>
+      <w:proofErr w:type="gramStart"/>
+      <w:r>
+        <w:rPr>
+          <w:rFonts w:ascii="Georgia" w:hAnsi="Georgia"/>
+        </w:rPr>
+        <w:t>.,  0</w:t>
+      </w:r>
+      <w:proofErr w:type="gramEnd"/>
+      <w:r>
+        <w:rPr>
+          <w:rFonts w:ascii="Georgia" w:hAnsi="Georgia"/>
+        </w:rPr>
+        <w:t>.,  0.],</w:t>
+      </w:r>
+    </w:p>
+    <w:p>
+      <w:pPr>
+        <w:rPr>
+          <w:rFonts w:ascii="Georgia" w:hAnsi="Georgia"/>
+        </w:rPr>
+      </w:pPr>
+      <w:r>
+        <w:rPr>
+          <w:rFonts w:ascii="Georgia" w:hAnsi="Georgia"/>
+        </w:rPr>
+        <w:t xml:space="preserve">       [ 0</w:t>
+      </w:r>
+      <w:proofErr w:type="gramStart"/>
+      <w:r>
+        <w:rPr>
+          <w:rFonts w:ascii="Georgia" w:hAnsi="Georgia"/>
+        </w:rPr>
+        <w:t>.,  1</w:t>
+      </w:r>
+      <w:proofErr w:type="gramEnd"/>
+      <w:r>
+        <w:rPr>
+          <w:rFonts w:ascii="Georgia" w:hAnsi="Georgia"/>
+        </w:rPr>
+        <w:t>.,  0.],</w:t>
+      </w:r>
+    </w:p>
+    <w:p>
+      <w:pPr>
+        <w:rPr>
+          <w:rFonts w:ascii="Georgia" w:hAnsi="Georgia"/>
+        </w:rPr>
+      </w:pPr>
+      <w:r>
+        <w:rPr>
+          <w:rFonts w:ascii="Georgia" w:hAnsi="Georgia"/>
+        </w:rPr>
+        <w:t xml:space="preserve">       [ 0</w:t>
+      </w:r>
+      <w:proofErr w:type="gramStart"/>
+      <w:r>
+        <w:rPr>
+          <w:rFonts w:ascii="Georgia" w:hAnsi="Georgia"/>
+        </w:rPr>
+        <w:t>.,  0</w:t>
+      </w:r>
+      <w:proofErr w:type="gramEnd"/>
+      <w:r>
+        <w:rPr>
+          <w:rFonts w:ascii="Georgia" w:hAnsi="Georgia"/>
+        </w:rPr>
+        <w:t>.,  1.]]))</w:t>
+      </w:r>
+    </w:p>
+    <w:p>
+      <w:pPr>
+        <w:rPr>
+          <w:rFonts w:ascii="Georgia" w:hAnsi="Georgia"/>
+        </w:rPr>
+      </w:pPr>
+      <w:r>
+        <w:rPr>
+          <w:rFonts w:ascii="Georgia" w:hAnsi="Georgia"/>
+        </w:rPr>
+        <w:t xml:space="preserve">('computed FK </w:t>
+      </w:r>
+      <w:proofErr w:type="spellStart"/>
+      <w:r>
+        <w:rPr>
+          <w:rFonts w:ascii="Georgia" w:hAnsi="Georgia"/>
+        </w:rPr>
+        <w:t>ee</w:t>
+      </w:r>
+      <w:proofErr w:type="spellEnd"/>
+      <w:r>
+        <w:rPr>
+          <w:rFonts w:ascii="Georgia" w:hAnsi="Georgia"/>
+        </w:rPr>
+        <w:t xml:space="preserve"> position', </w:t>
+      </w:r>
+      <w:proofErr w:type="gramStart"/>
+      <w:r>
+        <w:rPr>
+          <w:rFonts w:ascii="Georgia" w:hAnsi="Georgia"/>
+        </w:rPr>
+        <w:t>array(</w:t>
+      </w:r>
+      <w:proofErr w:type="gramEnd"/>
+      <w:r>
+        <w:rPr>
+          <w:rFonts w:ascii="Georgia" w:hAnsi="Georgia"/>
+        </w:rPr>
+        <w:t>[ 0.34547502, -0.25488326,  0.3462286 ]))</w:t>
+      </w:r>
+    </w:p>
+    <w:p>
+      <w:pPr>
+        <w:rPr>
+          <w:rFonts w:ascii="Georgia" w:hAnsi="Georgia"/>
+        </w:rPr>
+      </w:pPr>
+      <w:r>
+        <w:rPr>
+          <w:rFonts w:ascii="Georgia" w:hAnsi="Georgia"/>
+        </w:rPr>
+        <w:t xml:space="preserve">('computed FK </w:t>
+      </w:r>
+      <w:proofErr w:type="spellStart"/>
+      <w:r>
+        <w:rPr>
+          <w:rFonts w:ascii="Georgia" w:hAnsi="Georgia"/>
+        </w:rPr>
+        <w:t>ee</w:t>
+      </w:r>
+      <w:proofErr w:type="spellEnd"/>
+      <w:r>
+        <w:rPr>
+          <w:rFonts w:ascii="Georgia" w:hAnsi="Georgia"/>
+        </w:rPr>
+        <w:t xml:space="preserve"> rotation', array</w:t>
+      </w:r>
+    </w:p>
+    <w:p>
+      <w:pPr>
+        <w:rPr>
+          <w:rFonts w:ascii="Georgia" w:hAnsi="Georgia"/>
+        </w:rPr>
+      </w:pPr>
+      <w:r>
+        <w:rPr>
+          <w:rFonts w:ascii="Georgia" w:hAnsi="Georgia"/>
+        </w:rPr>
+        <w:t>([[ 0.66446302</w:t>
+      </w:r>
+      <w:proofErr w:type="gramStart"/>
+      <w:r>
+        <w:rPr>
+          <w:rFonts w:ascii="Georgia" w:hAnsi="Georgia"/>
+        </w:rPr>
+        <w:t>,  0.4166168</w:t>
+      </w:r>
+      <w:proofErr w:type="gramEnd"/>
+      <w:r>
+        <w:rPr>
+          <w:rFonts w:ascii="Georgia" w:hAnsi="Georgia"/>
+        </w:rPr>
+        <w:t xml:space="preserve"> , -0.62041867],</w:t>
+      </w:r>
+    </w:p>
+    <w:p>
+      <w:pPr>
+        <w:rPr>
+          <w:rFonts w:ascii="Georgia" w:hAnsi="Georgia"/>
+        </w:rPr>
+      </w:pPr>
+      <w:r>
+        <w:rPr>
+          <w:rFonts w:ascii="Georgia" w:hAnsi="Georgia"/>
+        </w:rPr>
+        <w:t xml:space="preserve">       [-0.66446302, -0.</w:t>
+      </w:r>
+      <w:proofErr w:type="gramStart"/>
+      <w:r>
+        <w:rPr>
+          <w:rFonts w:ascii="Georgia" w:hAnsi="Georgia"/>
+        </w:rPr>
+        <w:t>0505914 ,</w:t>
+      </w:r>
+      <w:proofErr w:type="gramEnd"/>
+      <w:r>
+        <w:rPr>
+          <w:rFonts w:ascii="Georgia" w:hAnsi="Georgia"/>
+        </w:rPr>
+        <w:t xml:space="preserve"> -0.74560673],</w:t>
+      </w:r>
+    </w:p>
+    <w:p>
+      <w:pPr>
+        <w:rPr>
+          <w:rFonts w:ascii="Georgia" w:hAnsi="Georgia"/>
+        </w:rPr>
+      </w:pPr>
+      <w:r>
+        <w:rPr>
+          <w:rFonts w:ascii="Georgia" w:hAnsi="Georgia"/>
+        </w:rPr>
+        <w:t xml:space="preserve">       [-0.</w:t>
+      </w:r>
+      <w:proofErr w:type="gramStart"/>
+      <w:r>
+        <w:rPr>
+          <w:rFonts w:ascii="Georgia" w:hAnsi="Georgia"/>
+        </w:rPr>
+        <w:t>34202014,  0.90767337</w:t>
+      </w:r>
+      <w:proofErr w:type="gramEnd"/>
+      <w:r>
+        <w:rPr>
+          <w:rFonts w:ascii="Georgia" w:hAnsi="Georgia"/>
+        </w:rPr>
+        <w:t>,  0.24321035]]))</w:t>
+      </w:r>
+    </w:p>
+    <w:p>
+      <w:pPr>
+        <w:rPr>
+          <w:rFonts w:ascii="Georgia" w:hAnsi="Georgia"/>
+        </w:rPr>
+      </w:pPr>
+      <w:r>
+        <w:rPr>
+          <w:rFonts w:ascii="Georgia" w:hAnsi="Georgia"/>
+        </w:rPr>
+        <w:t xml:space="preserve">('computed FK </w:t>
+      </w:r>
+      <w:proofErr w:type="spellStart"/>
+      <w:r>
+        <w:rPr>
+          <w:rFonts w:ascii="Georgia" w:hAnsi="Georgia"/>
+        </w:rPr>
+        <w:t>ee</w:t>
+      </w:r>
+      <w:proofErr w:type="spellEnd"/>
+      <w:r>
+        <w:rPr>
+          <w:rFonts w:ascii="Georgia" w:hAnsi="Georgia"/>
+        </w:rPr>
+        <w:t xml:space="preserve"> position', </w:t>
+      </w:r>
+      <w:proofErr w:type="gramStart"/>
+      <w:r>
+        <w:rPr>
+          <w:rFonts w:ascii="Georgia" w:hAnsi="Georgia"/>
+        </w:rPr>
+        <w:t>array(</w:t>
+      </w:r>
+      <w:proofErr w:type="gramEnd"/>
+      <w:r>
+        <w:rPr>
+          <w:rFonts w:ascii="Georgia" w:hAnsi="Georgia"/>
+        </w:rPr>
+        <w:t>[ 0.55687573,  0.26545164,  0.18333242]))</w:t>
+      </w:r>
+    </w:p>
+    <w:p>
+      <w:pPr>
+        <w:rPr>
+          <w:rFonts w:ascii="Georgia" w:hAnsi="Georgia"/>
+        </w:rPr>
+      </w:pPr>
+      <w:r>
+        <w:rPr>
+          <w:rFonts w:ascii="Georgia" w:hAnsi="Georgia"/>
+        </w:rPr>
+        <w:t xml:space="preserve">('computed FK </w:t>
+      </w:r>
+      <w:proofErr w:type="spellStart"/>
+      <w:r>
+        <w:rPr>
+          <w:rFonts w:ascii="Georgia" w:hAnsi="Georgia"/>
+        </w:rPr>
+        <w:t>ee</w:t>
+      </w:r>
+      <w:proofErr w:type="spellEnd"/>
+      <w:r>
+        <w:rPr>
+          <w:rFonts w:ascii="Georgia" w:hAnsi="Georgia"/>
+        </w:rPr>
+        <w:t xml:space="preserve"> rotation', </w:t>
+      </w:r>
+      <w:proofErr w:type="gramStart"/>
+      <w:r>
+        <w:rPr>
+          <w:rFonts w:ascii="Georgia" w:hAnsi="Georgia"/>
+        </w:rPr>
+        <w:t>array(</w:t>
+      </w:r>
+      <w:proofErr w:type="gramEnd"/>
+    </w:p>
+    <w:p>
+      <w:pPr>
+        <w:rPr>
+          <w:rFonts w:ascii="Georgia" w:hAnsi="Georgia"/>
+        </w:rPr>
+      </w:pPr>
+      <w:r>
+        <w:rPr>
+          <w:rFonts w:ascii="Georgia" w:hAnsi="Georgia"/>
+        </w:rPr>
+        <w:t xml:space="preserve">[[ 0.66341395, -0.5     </w:t>
+      </w:r>
+      <w:proofErr w:type="gramStart"/>
+      <w:r>
+        <w:rPr>
+          <w:rFonts w:ascii="Georgia" w:hAnsi="Georgia"/>
+        </w:rPr>
+        <w:t xml:space="preserve">  ,</w:t>
+      </w:r>
+      <w:proofErr w:type="gramEnd"/>
+      <w:r>
+        <w:rPr>
+          <w:rFonts w:ascii="Georgia" w:hAnsi="Georgia"/>
+        </w:rPr>
+        <w:t xml:space="preserve">  0.5566704 ],</w:t>
+      </w:r>
+    </w:p>
+    <w:p>
+      <w:pPr>
+        <w:rPr>
+          <w:rFonts w:ascii="Georgia" w:hAnsi="Georgia"/>
+        </w:rPr>
+      </w:pPr>
+      <w:r>
+        <w:rPr>
+          <w:rFonts w:ascii="Georgia" w:hAnsi="Georgia"/>
+        </w:rPr>
+        <w:t xml:space="preserve">       [ 0.38302222</w:t>
+      </w:r>
+      <w:proofErr w:type="gramStart"/>
+      <w:r>
+        <w:rPr>
+          <w:rFonts w:ascii="Georgia" w:hAnsi="Georgia"/>
+        </w:rPr>
+        <w:t>,  0.8660254</w:t>
+      </w:r>
+      <w:proofErr w:type="gramEnd"/>
+      <w:r>
+        <w:rPr>
+          <w:rFonts w:ascii="Georgia" w:hAnsi="Georgia"/>
+        </w:rPr>
+        <w:t xml:space="preserve"> ,  0.3213938 ],</w:t>
+      </w:r>
+    </w:p>
+    <w:p>
+      <w:pPr>
+        <w:rPr>
+          <w:rFonts w:ascii="Georgia" w:hAnsi="Georgia"/>
+        </w:rPr>
+      </w:pPr>
+      <w:r>
+        <w:rPr>
+          <w:rFonts w:ascii="Georgia" w:hAnsi="Georgia"/>
+        </w:rPr>
+        <w:t xml:space="preserve">       [-0.</w:t>
+      </w:r>
+      <w:proofErr w:type="gramStart"/>
+      <w:r>
+        <w:rPr>
+          <w:rFonts w:ascii="Georgia" w:hAnsi="Georgia"/>
+        </w:rPr>
+        <w:t>64278761,  0</w:t>
+      </w:r>
+      <w:proofErr w:type="gramEnd"/>
+      <w:r>
+        <w:rPr>
+          <w:rFonts w:ascii="Georgia" w:hAnsi="Georgia"/>
+        </w:rPr>
+        <w:t>.        ,  0.76604444]]))</w:t>
+      </w:r>
+    </w:p>
+    <w:p>
+      <w:pPr>
+        <w:rPr>
+          <w:rFonts w:ascii="Georgia" w:hAnsi="Georgia"/>
+        </w:rPr>
+      </w:pPr>
+    </w:p>
+    <w:p>
+      <w:pPr>
+        <w:rPr>
+          <w:rFonts w:ascii="Georgia" w:hAnsi="Georgia"/>
+          <w:b/>
+          <w:bCs/>
+        </w:rPr>
+      </w:pPr>
+      <w:r>
+        <w:rPr>
+          <w:rFonts w:ascii="Georgia" w:hAnsi="Georgia"/>
+          <w:b/>
+          <w:bCs/>
+        </w:rPr>
+        <w:t>Q6 (IK)</w:t>
+      </w:r>
+    </w:p>
+    <w:p>
+      <w:pPr>
+        <w:rPr>
+          <w:rFonts w:ascii="Georgia" w:hAnsi="Georgia"/>
+        </w:rPr>
+      </w:pPr>
+      <w:r>
+        <w:rPr>
+          <w:rFonts w:ascii="Georgia" w:hAnsi="Georgia"/>
+        </w:rPr>
+        <w:t>('error', [-0.00025421610098685932, 0.00077899214378802321, -0.00046139698293351517, 0.0017073247292268372, -0.00019739614298478077, -0.00030372887510463146])</w:t>
+      </w:r>
+    </w:p>
+    <w:p>
+      <w:pPr>
+        <w:rPr>
+          <w:rFonts w:ascii="Georgia" w:hAnsi="Georgia"/>
+        </w:rPr>
+      </w:pPr>
+      <w:r>
+        <w:rPr>
+          <w:rFonts w:ascii="Georgia" w:hAnsi="Georgia"/>
+        </w:rPr>
+        <w:t>('compute IK angles', [-0.013156957715076906, 0.098617762550962634, 0.40208545828889614, -0.14120272766487516, 2.0615201361756124])</w:t>
       </w:r>
     </w:p>
     <w:sectPr>
